--- a/215185070_SRS.docx
+++ b/215185070_SRS.docx
@@ -191,7 +191,6 @@
           <w:color w:val="1F497D" w:themeColor="text2"/>
           <w:sz w:val="36"/>
           <w:szCs w:val="36"/>
-          <w:rtl/>
           <w:lang w:bidi="ar-LY"/>
         </w:rPr>
       </w:pPr>
@@ -204,7 +203,28 @@
           <w:rtl/>
           <w:lang w:bidi="ar-LY"/>
         </w:rPr>
-        <w:t xml:space="preserve">النسخة </w:t>
+        <w:t>النسخة</w:t>
+      </w:r>
+      <w:r>
+        <w:rPr>
+          <w:rFonts w:cs="Times New Roman"/>
+          <w:color w:val="1F497D" w:themeColor="text2"/>
+          <w:sz w:val="36"/>
+          <w:szCs w:val="36"/>
+          <w:lang w:bidi="ar-LY"/>
+        </w:rPr>
+        <w:t xml:space="preserve"> </w:t>
+      </w:r>
+      <w:r>
+        <w:rPr>
+          <w:rFonts w:cs="Times New Roman" w:hint="cs"/>
+          <w:color w:val="1F497D" w:themeColor="text2"/>
+          <w:sz w:val="36"/>
+          <w:szCs w:val="36"/>
+          <w:rtl/>
+          <w:lang w:bidi="ar-LY"/>
+        </w:rPr>
+        <w:t>2</w:t>
       </w:r>
       <w:r>
         <w:rPr>
@@ -215,11 +235,9 @@
           <w:rtl/>
           <w:lang w:bidi="ar-LY"/>
         </w:rPr>
-        <w:t>1.0</w:t>
-      </w:r>
-    </w:p>
-    <w:p>
-      <w:pPr>
+        <w:t>.0</w:t>
+      </w:r>
+      <w:r>
         <w:rPr>
           <w:rFonts w:cstheme="minorHAnsi" w:hint="cs"/>
           <w:color w:val="1F497D" w:themeColor="text2"/>
@@ -228,6 +246,29 @@
           <w:rtl/>
           <w:lang w:bidi="ar-LY"/>
         </w:rPr>
+        <w:t xml:space="preserve">  </w:t>
+      </w:r>
+      <w:r>
+        <w:rPr>
+          <w:rFonts w:cstheme="minorHAnsi"/>
+          <w:color w:val="1F497D" w:themeColor="text2"/>
+          <w:sz w:val="36"/>
+          <w:szCs w:val="36"/>
+          <w:lang w:bidi="ar-LY"/>
+        </w:rPr>
+        <w:t xml:space="preserve"> </w:t>
+      </w:r>
+    </w:p>
+    <w:p>
+      <w:pPr>
+        <w:rPr>
+          <w:rFonts w:cstheme="minorHAnsi"/>
+          <w:color w:val="1F497D" w:themeColor="text2"/>
+          <w:sz w:val="36"/>
+          <w:szCs w:val="36"/>
+          <w:rtl/>
+          <w:lang w:bidi="ar-LY"/>
+        </w:rPr>
       </w:pPr>
       <w:r>
         <w:rPr>
@@ -266,6 +307,38 @@
     <w:p>
       <w:pPr>
         <w:rPr>
+          <w:rFonts w:cstheme="minorHAnsi"/>
+          <w:color w:val="1F497D" w:themeColor="text2"/>
+          <w:sz w:val="36"/>
+          <w:szCs w:val="36"/>
+          <w:rtl/>
+          <w:lang w:bidi="ar-LY"/>
+        </w:rPr>
+      </w:pPr>
+      <w:r>
+        <w:rPr>
+          <w:rFonts w:cs="Times New Roman"/>
+          <w:color w:val="1F497D" w:themeColor="text2"/>
+          <w:sz w:val="36"/>
+          <w:szCs w:val="36"/>
+          <w:rtl/>
+          <w:lang w:bidi="ar-LY"/>
+        </w:rPr>
+        <w:t>تاريخ النشر</w:t>
+      </w:r>
+      <w:r>
+        <w:rPr>
+          <w:rFonts w:cstheme="minorHAnsi"/>
+          <w:color w:val="1F497D" w:themeColor="text2"/>
+          <w:sz w:val="36"/>
+          <w:szCs w:val="36"/>
+          <w:rtl/>
+          <w:lang w:bidi="ar-LY"/>
+        </w:rPr>
+        <w:t>: 1</w:t>
+      </w:r>
+      <w:r>
+        <w:rPr>
           <w:rFonts w:cstheme="minorHAnsi" w:hint="cs"/>
           <w:color w:val="1F497D" w:themeColor="text2"/>
           <w:sz w:val="36"/>
@@ -273,17 +346,7 @@
           <w:rtl/>
           <w:lang w:bidi="ar-LY"/>
         </w:rPr>
-      </w:pPr>
-      <w:r>
-        <w:rPr>
-          <w:rFonts w:cs="Times New Roman"/>
-          <w:color w:val="1F497D" w:themeColor="text2"/>
-          <w:sz w:val="36"/>
-          <w:szCs w:val="36"/>
-          <w:rtl/>
-          <w:lang w:bidi="ar-LY"/>
-        </w:rPr>
-        <w:t>تاريخ النشر</w:t>
+        <w:t>8</w:t>
       </w:r>
       <w:r>
         <w:rPr>
@@ -294,20 +357,11 @@
           <w:rtl/>
           <w:lang w:bidi="ar-LY"/>
         </w:rPr>
-        <w:t>: 1</w:t>
-      </w:r>
-      <w:r>
-        <w:rPr>
-          <w:rFonts w:cstheme="minorHAnsi" w:hint="cs"/>
-          <w:color w:val="1F497D" w:themeColor="text2"/>
-          <w:sz w:val="36"/>
-          <w:szCs w:val="36"/>
-          <w:rtl/>
-          <w:lang w:bidi="ar-LY"/>
-        </w:rPr>
-        <w:t>8</w:t>
-      </w:r>
-      <w:r>
+        <w:t>/4/2018</w:t>
+      </w:r>
+    </w:p>
+    <w:p>
+      <w:pPr>
         <w:rPr>
           <w:rFonts w:cstheme="minorHAnsi"/>
           <w:color w:val="1F497D" w:themeColor="text2"/>
@@ -316,13 +370,12 @@
           <w:rtl/>
           <w:lang w:bidi="ar-LY"/>
         </w:rPr>
-        <w:t>/4/2018</w:t>
-      </w:r>
-    </w:p>
-    <w:p>
-      <w:pPr>
-        <w:rPr>
-          <w:rFonts w:cstheme="minorHAnsi" w:hint="cs"/>
+      </w:pPr>
+    </w:p>
+    <w:p>
+      <w:pPr>
+        <w:rPr>
+          <w:rFonts w:cstheme="minorHAnsi"/>
           <w:color w:val="1F497D" w:themeColor="text2"/>
           <w:sz w:val="36"/>
           <w:szCs w:val="36"/>
@@ -334,7 +387,7 @@
     <w:p>
       <w:pPr>
         <w:rPr>
-          <w:rFonts w:cstheme="minorHAnsi" w:hint="cs"/>
+          <w:rFonts w:cstheme="minorHAnsi"/>
           <w:color w:val="1F497D" w:themeColor="text2"/>
           <w:sz w:val="36"/>
           <w:szCs w:val="36"/>
@@ -346,7 +399,7 @@
     <w:p>
       <w:pPr>
         <w:rPr>
-          <w:rFonts w:cstheme="minorHAnsi" w:hint="cs"/>
+          <w:rFonts w:cstheme="minorHAnsi"/>
           <w:color w:val="1F497D" w:themeColor="text2"/>
           <w:sz w:val="36"/>
           <w:szCs w:val="36"/>
@@ -358,7 +411,7 @@
     <w:p>
       <w:pPr>
         <w:rPr>
-          <w:rFonts w:cstheme="minorHAnsi" w:hint="cs"/>
+          <w:rFonts w:cstheme="minorHAnsi"/>
           <w:color w:val="1F497D" w:themeColor="text2"/>
           <w:sz w:val="36"/>
           <w:szCs w:val="36"/>
@@ -370,7 +423,7 @@
     <w:p>
       <w:pPr>
         <w:rPr>
-          <w:rFonts w:cstheme="minorHAnsi" w:hint="cs"/>
+          <w:rFonts w:cstheme="minorHAnsi"/>
           <w:color w:val="1F497D" w:themeColor="text2"/>
           <w:sz w:val="36"/>
           <w:szCs w:val="36"/>
@@ -382,7 +435,7 @@
     <w:p>
       <w:pPr>
         <w:rPr>
-          <w:rFonts w:cstheme="minorHAnsi" w:hint="cs"/>
+          <w:rFonts w:cstheme="minorHAnsi"/>
           <w:color w:val="1F497D" w:themeColor="text2"/>
           <w:sz w:val="36"/>
           <w:szCs w:val="36"/>
@@ -394,19 +447,7 @@
     <w:p>
       <w:pPr>
         <w:rPr>
-          <w:rFonts w:cstheme="minorHAnsi" w:hint="cs"/>
-          <w:color w:val="1F497D" w:themeColor="text2"/>
-          <w:sz w:val="36"/>
-          <w:szCs w:val="36"/>
-          <w:rtl/>
-          <w:lang w:bidi="ar-LY"/>
-        </w:rPr>
-      </w:pPr>
-    </w:p>
-    <w:p>
-      <w:pPr>
-        <w:rPr>
-          <w:rFonts w:cstheme="minorHAnsi" w:hint="cs"/>
+          <w:rFonts w:cstheme="minorHAnsi"/>
           <w:color w:val="1F497D" w:themeColor="text2"/>
           <w:sz w:val="36"/>
           <w:szCs w:val="36"/>
@@ -524,102 +565,6 @@
               </w:rPr>
               <w:tab/>
             </w:r>
-            <w:r>
-              <w:rPr>
-                <w:rStyle w:val="Hyperlink"/>
-                <w:noProof/>
-                <w:sz w:val="28"/>
-                <w:szCs w:val="28"/>
-                <w:rtl/>
-              </w:rPr>
-              <w:fldChar w:fldCharType="begin"/>
-            </w:r>
-            <w:r>
-              <w:rPr>
-                <w:noProof/>
-                <w:webHidden/>
-                <w:sz w:val="28"/>
-                <w:szCs w:val="28"/>
-              </w:rPr>
-              <w:instrText>PAGEREF</w:instrText>
-            </w:r>
-            <w:r>
-              <w:rPr>
-                <w:noProof/>
-                <w:webHidden/>
-                <w:sz w:val="28"/>
-                <w:szCs w:val="28"/>
-                <w:rtl/>
-              </w:rPr>
-              <w:instrText xml:space="preserve"> _</w:instrText>
-            </w:r>
-            <w:r>
-              <w:rPr>
-                <w:noProof/>
-                <w:webHidden/>
-                <w:sz w:val="28"/>
-                <w:szCs w:val="28"/>
-              </w:rPr>
-              <w:instrText>Toc</w:instrText>
-            </w:r>
-            <w:r>
-              <w:rPr>
-                <w:noProof/>
-                <w:webHidden/>
-                <w:sz w:val="28"/>
-                <w:szCs w:val="28"/>
-                <w:rtl/>
-              </w:rPr>
-              <w:instrText xml:space="preserve">511738849 </w:instrText>
-            </w:r>
-            <w:r>
-              <w:rPr>
-                <w:noProof/>
-                <w:webHidden/>
-                <w:sz w:val="28"/>
-                <w:szCs w:val="28"/>
-              </w:rPr>
-              <w:instrText>\h</w:instrText>
-            </w:r>
-            <w:r>
-              <w:rPr>
-                <w:rStyle w:val="Hyperlink"/>
-                <w:noProof/>
-                <w:sz w:val="28"/>
-                <w:szCs w:val="28"/>
-                <w:rtl/>
-              </w:rPr>
-            </w:r>
-            <w:r>
-              <w:rPr>
-                <w:rStyle w:val="Hyperlink"/>
-                <w:noProof/>
-                <w:sz w:val="28"/>
-                <w:szCs w:val="28"/>
-                <w:rtl/>
-              </w:rPr>
-              <w:fldChar w:fldCharType="separate"/>
-            </w:r>
-            <w:r>
-              <w:rPr>
-                <w:noProof/>
-                <w:webHidden/>
-                <w:sz w:val="28"/>
-                <w:szCs w:val="28"/>
-                <w:rtl/>
-              </w:rPr>
-              <w:t>2</w:t>
-            </w:r>
-            <w:r>
-              <w:rPr>
-                <w:rStyle w:val="Hyperlink"/>
-                <w:noProof/>
-                <w:sz w:val="28"/>
-                <w:szCs w:val="28"/>
-                <w:rtl/>
-              </w:rPr>
-              <w:fldChar w:fldCharType="end"/>
-            </w:r>
           </w:hyperlink>
         </w:p>
         <w:p>
@@ -4380,7 +4325,7 @@
           <w:rtl/>
           <w:lang w:bidi="ar-LY"/>
         </w:rPr>
-        <w:t>ان التطبيق يقوم بالوظائف التالية:</w:t>
+        <w:t>التطبيق يقوم بالوظائف التالية:</w:t>
       </w:r>
     </w:p>
     <w:p>
@@ -4651,7 +4596,6 @@
         <w:pStyle w:val="a7"/>
         <w:ind w:left="746"/>
         <w:rPr>
-          <w:rFonts w:hint="cs"/>
           <w:rtl/>
           <w:lang w:bidi="ar-LY"/>
         </w:rPr>
@@ -4750,7 +4694,6 @@
         <w:pStyle w:val="a7"/>
         <w:ind w:left="746"/>
         <w:rPr>
-          <w:rFonts w:hint="cs"/>
           <w:rtl/>
           <w:lang w:bidi="ar-LY"/>
         </w:rPr>
@@ -4761,7 +4704,6 @@
         <w:pStyle w:val="a7"/>
         <w:ind w:left="746"/>
         <w:rPr>
-          <w:rFonts w:hint="cs"/>
           <w:rtl/>
           <w:lang w:bidi="ar-LY"/>
         </w:rPr>
@@ -4772,7 +4714,6 @@
         <w:pStyle w:val="a7"/>
         <w:ind w:left="746"/>
         <w:rPr>
-          <w:rFonts w:hint="cs"/>
           <w:rtl/>
           <w:lang w:bidi="ar-LY"/>
         </w:rPr>
@@ -4783,7 +4724,6 @@
         <w:pStyle w:val="a7"/>
         <w:ind w:left="746"/>
         <w:rPr>
-          <w:rFonts w:hint="cs"/>
           <w:rtl/>
           <w:lang w:bidi="ar-LY"/>
         </w:rPr>
@@ -4794,7 +4734,6 @@
         <w:pStyle w:val="a7"/>
         <w:ind w:left="746"/>
         <w:rPr>
-          <w:rFonts w:hint="cs"/>
           <w:rtl/>
           <w:lang w:bidi="ar-LY"/>
         </w:rPr>
@@ -4805,7 +4744,6 @@
         <w:pStyle w:val="a7"/>
         <w:ind w:left="746"/>
         <w:rPr>
-          <w:rFonts w:hint="cs"/>
           <w:rtl/>
           <w:lang w:bidi="ar-LY"/>
         </w:rPr>
@@ -4816,7 +4754,6 @@
         <w:pStyle w:val="a7"/>
         <w:ind w:left="746"/>
         <w:rPr>
-          <w:rFonts w:hint="cs"/>
           <w:rtl/>
           <w:lang w:bidi="ar-LY"/>
         </w:rPr>
@@ -4827,7 +4764,6 @@
         <w:pStyle w:val="a7"/>
         <w:ind w:left="746"/>
         <w:rPr>
-          <w:rFonts w:hint="cs"/>
           <w:rtl/>
           <w:lang w:bidi="ar-LY"/>
         </w:rPr>
@@ -6340,7 +6276,6 @@
         <w:pStyle w:val="a7"/>
         <w:ind w:left="1376"/>
         <w:rPr>
-          <w:rFonts w:hint="cs"/>
           <w:sz w:val="28"/>
           <w:szCs w:val="28"/>
           <w:rtl/>
@@ -7218,7 +7153,6 @@
         </w:tabs>
         <w:ind w:left="1556" w:firstLine="0"/>
         <w:rPr>
-          <w:rFonts w:hint="cs"/>
           <w:sz w:val="28"/>
           <w:szCs w:val="28"/>
         </w:rPr>
